--- a/Capturas de despliegue en AWS.docx
+++ b/Capturas de despliegue en AWS.docx
@@ -113,23 +113,27 @@
       </w:r>
     </w:p>
     <w:p/>
+    <w:p/>
+    <w:p/>
+    <w:p/>
+    <w:p/>
+    <w:p/>
     <w:p>
       <w:r>
+        <w:lastRenderedPageBreak/>
         <w:t>API corriendo en la nube de AWS EC2</w:t>
       </w:r>
     </w:p>
-    <w:p/>
     <w:p>
       <w:r>
         <w:rPr>
           <w:noProof/>
         </w:rPr>
-        <w:lastRenderedPageBreak/>
         <w:drawing>
-          <wp:inline distT="0" distB="0" distL="0" distR="0" wp14:anchorId="296A42AD" wp14:editId="6C0BCDF8">
-            <wp:extent cx="5400040" cy="2873375"/>
-            <wp:effectExtent l="0" t="0" r="0" b="3175"/>
-            <wp:docPr id="3" name="Imagen 3"/>
+          <wp:inline distT="0" distB="0" distL="0" distR="0" wp14:anchorId="5EB797B8" wp14:editId="03AF4271">
+            <wp:extent cx="5400040" cy="3074035"/>
+            <wp:effectExtent l="0" t="0" r="0" b="0"/>
+            <wp:docPr id="4" name="Imagen 4"/>
             <wp:cNvGraphicFramePr>
               <a:graphicFrameLocks xmlns:a="http://schemas.openxmlformats.org/drawingml/2006/main" noChangeAspect="1"/>
             </wp:cNvGraphicFramePr>
@@ -149,7 +153,7 @@
                   <pic:spPr>
                     <a:xfrm>
                       <a:off x="0" y="0"/>
-                      <a:ext cx="5400040" cy="2873375"/>
+                      <a:ext cx="5400040" cy="3074035"/>
                     </a:xfrm>
                     <a:prstGeom prst="rect">
                       <a:avLst/>
@@ -161,10 +165,100 @@
           </wp:inline>
         </w:drawing>
       </w:r>
+    </w:p>
+    <w:p>
+      <w:r>
+        <w:t>API Consumida desde el explorador</w:t>
+      </w:r>
+    </w:p>
+    <w:p>
+      <w:r>
+        <w:rPr>
+          <w:noProof/>
+        </w:rPr>
+        <w:drawing>
+          <wp:inline distT="0" distB="0" distL="0" distR="0" wp14:anchorId="35F244BB" wp14:editId="660B5C12">
+            <wp:extent cx="5400040" cy="3036570"/>
+            <wp:effectExtent l="0" t="0" r="0" b="0"/>
+            <wp:docPr id="5" name="Imagen 5"/>
+            <wp:cNvGraphicFramePr>
+              <a:graphicFrameLocks xmlns:a="http://schemas.openxmlformats.org/drawingml/2006/main" noChangeAspect="1"/>
+            </wp:cNvGraphicFramePr>
+            <a:graphic xmlns:a="http://schemas.openxmlformats.org/drawingml/2006/main">
+              <a:graphicData uri="http://schemas.openxmlformats.org/drawingml/2006/picture">
+                <pic:pic xmlns:pic="http://schemas.openxmlformats.org/drawingml/2006/picture">
+                  <pic:nvPicPr>
+                    <pic:cNvPr id="1" name=""/>
+                    <pic:cNvPicPr/>
+                  </pic:nvPicPr>
+                  <pic:blipFill>
+                    <a:blip r:embed="rId7"/>
+                    <a:stretch>
+                      <a:fillRect/>
+                    </a:stretch>
+                  </pic:blipFill>
+                  <pic:spPr>
+                    <a:xfrm>
+                      <a:off x="0" y="0"/>
+                      <a:ext cx="5400040" cy="3036570"/>
+                    </a:xfrm>
+                    <a:prstGeom prst="rect">
+                      <a:avLst/>
+                    </a:prstGeom>
+                  </pic:spPr>
+                </pic:pic>
+              </a:graphicData>
+            </a:graphic>
+          </wp:inline>
+        </w:drawing>
+      </w:r>
+    </w:p>
+    <w:p/>
+    <w:p>
+      <w:r>
+        <w:rPr>
+          <w:noProof/>
+        </w:rPr>
+        <w:lastRenderedPageBreak/>
+        <w:drawing>
+          <wp:inline distT="0" distB="0" distL="0" distR="0" wp14:anchorId="47B4A67E" wp14:editId="64DE686B">
+            <wp:extent cx="5400040" cy="3057525"/>
+            <wp:effectExtent l="0" t="0" r="0" b="9525"/>
+            <wp:docPr id="6" name="Imagen 6"/>
+            <wp:cNvGraphicFramePr>
+              <a:graphicFrameLocks xmlns:a="http://schemas.openxmlformats.org/drawingml/2006/main" noChangeAspect="1"/>
+            </wp:cNvGraphicFramePr>
+            <a:graphic xmlns:a="http://schemas.openxmlformats.org/drawingml/2006/main">
+              <a:graphicData uri="http://schemas.openxmlformats.org/drawingml/2006/picture">
+                <pic:pic xmlns:pic="http://schemas.openxmlformats.org/drawingml/2006/picture">
+                  <pic:nvPicPr>
+                    <pic:cNvPr id="1" name=""/>
+                    <pic:cNvPicPr/>
+                  </pic:nvPicPr>
+                  <pic:blipFill>
+                    <a:blip r:embed="rId8"/>
+                    <a:stretch>
+                      <a:fillRect/>
+                    </a:stretch>
+                  </pic:blipFill>
+                  <pic:spPr>
+                    <a:xfrm>
+                      <a:off x="0" y="0"/>
+                      <a:ext cx="5400040" cy="3057525"/>
+                    </a:xfrm>
+                    <a:prstGeom prst="rect">
+                      <a:avLst/>
+                    </a:prstGeom>
+                  </pic:spPr>
+                </pic:pic>
+              </a:graphicData>
+            </a:graphic>
+          </wp:inline>
+        </w:drawing>
+      </w:r>
       <w:bookmarkStart w:id="0" w:name="_GoBack"/>
       <w:bookmarkEnd w:id="0"/>
     </w:p>
-    <w:p/>
     <w:p/>
     <w:sectPr>
       <w:pgSz w:w="11906" w:h="16838"/>
